--- a/ShowByTypeWord.docx
+++ b/ShowByTypeWord.docx
@@ -38,7 +38,7 @@
  
          < T y p e > T y p e < / T y p e >   
-         < U s e r C o m m n e t > U s e r C o m m n e t < / U s e r C o m m n e t > +         < U s e r C o m m e n t > U s e r C o m m e n t < / U s e r C o m m e n t >   
          < R a d i o S h o w >   
